--- a/dokumentacio.docx
+++ b/dokumentacio.docx
@@ -44,6 +44,22 @@
     <w:p>
       <w:r>
         <w:t xml:space="preserve">A generátor lefuttatása után az alkalmazásunkban elérhető </w:t>
+      </w:r>
+    </w:p>
+    <w:p>
+      <w:pPr>
+        <w:pStyle w:val="Cmsor1"/>
+      </w:pPr>
+      <w:r>
+        <w:t>Weboldal</w:t>
+      </w:r>
+    </w:p>
+    <w:p>
+      <w:pPr>
+        <w:pStyle w:val="Cmsor1"/>
+      </w:pPr>
+      <w:r>
+        <w:t>Tesztelés</w:t>
       </w:r>
     </w:p>
     <w:sectPr>
@@ -88,8 +104,29 @@
     <w:pPr>
       <w:pStyle w:val="llb"/>
     </w:pPr>
+    <w:proofErr w:type="spellStart"/>
     <w:r>
-      <w:t>Dao Laszlo, Magyari Levente, Huszar Botond</w:t>
+      <w:t>Dao</w:t>
+    </w:r>
+    <w:proofErr w:type="spellEnd"/>
+    <w:r>
+      <w:t xml:space="preserve"> </w:t>
+    </w:r>
+    <w:proofErr w:type="spellStart"/>
+    <w:r>
+      <w:t>Laszlo</w:t>
+    </w:r>
+    <w:proofErr w:type="spellEnd"/>
+    <w:r>
+      <w:t xml:space="preserve">, Magyari Levente, </w:t>
+    </w:r>
+    <w:proofErr w:type="spellStart"/>
+    <w:r>
+      <w:t>Huszar</w:t>
+    </w:r>
+    <w:proofErr w:type="spellEnd"/>
+    <w:r>
+      <w:t xml:space="preserve"> Botond</w:t>
     </w:r>
   </w:p>
 </w:ftr>

--- a/dokumentacio.docx
+++ b/dokumentacio.docx
@@ -1,6 +1,6 @@
 
 <file path=word/document.xml><?xml version="1.0" encoding="utf-8"?>
-<w:document xmlns:wpc="http://schemas.microsoft.com/office/word/2010/wordprocessingCanvas" xmlns:cx="http://schemas.microsoft.com/office/drawing/2014/chartex" xmlns:cx1="http://schemas.microsoft.com/office/drawing/2015/9/8/chartex" xmlns:cx2="http://schemas.microsoft.com/office/drawing/2015/10/21/chartex" xmlns:cx3="http://schemas.microsoft.com/office/drawing/2016/5/9/chartex" xmlns:cx4="http://schemas.microsoft.com/office/drawing/2016/5/10/chartex" xmlns:cx5="http://schemas.microsoft.com/office/drawing/2016/5/11/chartex" xmlns:cx6="http://schemas.microsoft.com/office/drawing/2016/5/12/chartex" xmlns:cx7="http://schemas.microsoft.com/office/drawing/2016/5/13/chartex" xmlns:cx8="http://schemas.microsoft.com/office/drawing/2016/5/14/chartex" xmlns:mc="http://schemas.openxmlformats.org/markup-compatibility/2006" xmlns:aink="http://schemas.microsoft.com/office/drawing/2016/ink" xmlns:am3d="http://schemas.microsoft.com/office/drawing/2017/model3d" xmlns:o="urn:schemas-microsoft-com:office:office" xmlns:r="http://schemas.openxmlformats.org/officeDocument/2006/relationships" xmlns:m="http://schemas.openxmlformats.org/officeDocument/2006/math" xmlns:v="urn:schemas-microsoft-com:vml" xmlns:wp14="http://schemas.microsoft.com/office/word/2010/wordprocessingDrawing" xmlns:wp="http://schemas.openxmlformats.org/drawingml/2006/wordprocessingDrawing" xmlns:w10="urn:schemas-microsoft-com:office:word" xmlns:w="http://schemas.openxmlformats.org/wordprocessingml/2006/main" xmlns:w14="http://schemas.microsoft.com/office/word/2010/wordml" xmlns:w15="http://schemas.microsoft.com/office/word/2012/wordml" xmlns:w16cex="http://schemas.microsoft.com/office/word/2018/wordml/cex" xmlns:w16cid="http://schemas.microsoft.com/office/word/2016/wordml/cid" xmlns:w16="http://schemas.microsoft.com/office/word/2018/wordml" xmlns:w16sdtdh="http://schemas.microsoft.com/office/word/2020/wordml/sdtdatahash" xmlns:w16se="http://schemas.microsoft.com/office/word/2015/wordml/symex" xmlns:wpg="http://schemas.microsoft.com/office/word/2010/wordprocessingGroup" xmlns:wpi="http://schemas.microsoft.com/office/word/2010/wordprocessingInk" xmlns:wne="http://schemas.microsoft.com/office/word/2006/wordml" xmlns:wps="http://schemas.microsoft.com/office/word/2010/wordprocessingShape" mc:Ignorable="w14 w15 w16se w16cid w16 w16cex w16sdtdh wp14">
+<w:document xmlns:wpc="http://schemas.microsoft.com/office/word/2010/wordprocessingCanvas" xmlns:cx="http://schemas.microsoft.com/office/drawing/2014/chartex" xmlns:cx1="http://schemas.microsoft.com/office/drawing/2015/9/8/chartex" xmlns:cx2="http://schemas.microsoft.com/office/drawing/2015/10/21/chartex" xmlns:cx3="http://schemas.microsoft.com/office/drawing/2016/5/9/chartex" xmlns:cx4="http://schemas.microsoft.com/office/drawing/2016/5/10/chartex" xmlns:cx5="http://schemas.microsoft.com/office/drawing/2016/5/11/chartex" xmlns:cx6="http://schemas.microsoft.com/office/drawing/2016/5/12/chartex" xmlns:cx7="http://schemas.microsoft.com/office/drawing/2016/5/13/chartex" xmlns:cx8="http://schemas.microsoft.com/office/drawing/2016/5/14/chartex" xmlns:mc="http://schemas.openxmlformats.org/markup-compatibility/2006" xmlns:aink="http://schemas.microsoft.com/office/drawing/2016/ink" xmlns:am3d="http://schemas.microsoft.com/office/drawing/2017/model3d" xmlns:o="urn:schemas-microsoft-com:office:office" xmlns:oel="http://schemas.microsoft.com/office/2019/extlst" xmlns:r="http://schemas.openxmlformats.org/officeDocument/2006/relationships" xmlns:m="http://schemas.openxmlformats.org/officeDocument/2006/math" xmlns:v="urn:schemas-microsoft-com:vml" xmlns:wp14="http://schemas.microsoft.com/office/word/2010/wordprocessingDrawing" xmlns:wp="http://schemas.openxmlformats.org/drawingml/2006/wordprocessingDrawing" xmlns:w10="urn:schemas-microsoft-com:office:word" xmlns:w="http://schemas.openxmlformats.org/wordprocessingml/2006/main" xmlns:w14="http://schemas.microsoft.com/office/word/2010/wordml" xmlns:w15="http://schemas.microsoft.com/office/word/2012/wordml" xmlns:w16cex="http://schemas.microsoft.com/office/word/2018/wordml/cex" xmlns:w16cid="http://schemas.microsoft.com/office/word/2016/wordml/cid" xmlns:w16="http://schemas.microsoft.com/office/word/2018/wordml" xmlns:w16sdtdh="http://schemas.microsoft.com/office/word/2020/wordml/sdtdatahash" xmlns:w16se="http://schemas.microsoft.com/office/word/2015/wordml/symex" xmlns:wpg="http://schemas.microsoft.com/office/word/2010/wordprocessingGroup" xmlns:wpi="http://schemas.microsoft.com/office/word/2010/wordprocessingInk" xmlns:wne="http://schemas.microsoft.com/office/word/2006/wordml" xmlns:wps="http://schemas.microsoft.com/office/word/2010/wordprocessingShape" mc:Ignorable="w14 w15 w16se w16cid w16 w16cex w16sdtdh wp14">
   <w:body>
     <w:p>
       <w:pPr>
@@ -16,34 +16,74 @@
         <w:pStyle w:val="Cmsor1"/>
       </w:pPr>
       <w:r>
-        <w:t>Tesztadatok</w:t>
-      </w:r>
-    </w:p>
-    <w:p>
-      <w:r>
-        <w:t xml:space="preserve">A feladat leírásának megfelelően létrehoztunk egy generátort, amely segítségével tudjuk egy városnak a populációját, illetve nevét. </w:t>
-      </w:r>
-      <w:r>
-        <w:t>Azonban emellett</w:t>
-      </w:r>
-      <w:r>
-        <w:t xml:space="preserve"> legenerálhatjuk egy utazásnak az adatait, tehát a légitársaság nevét, kiinduló várost, cél várost, a távolságot (km), a repülési idejét (perc), illetve km díját forintban.</w:t>
-      </w:r>
-      <w:r>
-        <w:t xml:space="preserve"> A generátor lefuttatása kötelező!</w:t>
-      </w:r>
-    </w:p>
+        <w:t>Célja</w:t>
+      </w:r>
+    </w:p>
+    <w:p>
+      <w:r>
+        <w:t>Alkalmazás célja:</w:t>
+      </w:r>
+    </w:p>
+    <w:p>
+      <w:r>
+        <w:t xml:space="preserve">Az alkalmazásunk célja az, hogy a felhasználó egy alkalmazáson belül tudjon utána nézni bizonyos járatoknak és ennek az árait </w:t>
+      </w:r>
+      <w:proofErr w:type="spellStart"/>
+      <w:proofErr w:type="gramStart"/>
+      <w:r>
+        <w:t>kiszámitani</w:t>
+      </w:r>
+      <w:proofErr w:type="spellEnd"/>
+      <w:proofErr w:type="gramEnd"/>
+      <w:r>
+        <w:t xml:space="preserve"> illetve </w:t>
+      </w:r>
+      <w:proofErr w:type="spellStart"/>
+      <w:r>
+        <w:t>segitsen</w:t>
+      </w:r>
+      <w:proofErr w:type="spellEnd"/>
+      <w:r>
+        <w:t xml:space="preserve"> kiszolgálni a webes felületünket. Ezen kívül csináltunk még egy </w:t>
+      </w:r>
+      <w:proofErr w:type="gramStart"/>
+      <w:r>
+        <w:t>alkalmazást</w:t>
+      </w:r>
+      <w:proofErr w:type="gramEnd"/>
+      <w:r>
+        <w:t xml:space="preserve"> ami </w:t>
+      </w:r>
+      <w:proofErr w:type="spellStart"/>
+      <w:r>
+        <w:t>segit</w:t>
+      </w:r>
+      <w:proofErr w:type="spellEnd"/>
+      <w:r>
+        <w:t xml:space="preserve"> nekünk az adatokat legenerálni amivel dolgozni tudunk.</w:t>
+      </w:r>
+    </w:p>
+    <w:p/>
     <w:p>
       <w:pPr>
         <w:pStyle w:val="Cmsor1"/>
       </w:pPr>
       <w:r>
-        <w:t>Alkalmazás</w:t>
-      </w:r>
-    </w:p>
-    <w:p>
-      <w:r>
-        <w:t xml:space="preserve">A generátor lefuttatása után az alkalmazásunkban elérhető </w:t>
+        <w:t>Tesztadatok</w:t>
+      </w:r>
+    </w:p>
+    <w:p>
+      <w:r>
+        <w:t xml:space="preserve">A feladat leírásának megfelelően létrehoztunk egy generátort, amely segítségével tudjuk egy városnak a populációját, illetve nevét. </w:t>
+      </w:r>
+      <w:r>
+        <w:t>Azonban emellett</w:t>
+      </w:r>
+      <w:r>
+        <w:t xml:space="preserve"> legenerálhatjuk egy utazásnak az adatait, tehát a légitársaság nevét, kiinduló várost, cél várost, a távolságot (km), a repülési idejét (perc), illetve km díját forintban.</w:t>
+      </w:r>
+      <w:r>
+        <w:t xml:space="preserve"> A generátor lefuttatása kötelező!</w:t>
       </w:r>
     </w:p>
     <w:p>
@@ -51,9 +91,23 @@
         <w:pStyle w:val="Cmsor1"/>
       </w:pPr>
       <w:r>
+        <w:t>Alkalmazás</w:t>
+      </w:r>
+    </w:p>
+    <w:p>
+      <w:r>
+        <w:t xml:space="preserve">A generátor lefuttatása után az alkalmazásunkban elérhető </w:t>
+      </w:r>
+    </w:p>
+    <w:p>
+      <w:pPr>
+        <w:pStyle w:val="Cmsor1"/>
+      </w:pPr>
+      <w:r>
         <w:t>Weboldal</w:t>
       </w:r>
     </w:p>
+    <w:p/>
     <w:p>
       <w:pPr>
         <w:pStyle w:val="Cmsor1"/>
@@ -74,7 +128,7 @@
 </file>
 
 <file path=word/endnotes.xml><?xml version="1.0" encoding="utf-8"?>
-<w:endnotes xmlns:wpc="http://schemas.microsoft.com/office/word/2010/wordprocessingCanvas" xmlns:cx="http://schemas.microsoft.com/office/drawing/2014/chartex" xmlns:cx1="http://schemas.microsoft.com/office/drawing/2015/9/8/chartex" xmlns:cx2="http://schemas.microsoft.com/office/drawing/2015/10/21/chartex" xmlns:cx3="http://schemas.microsoft.com/office/drawing/2016/5/9/chartex" xmlns:cx4="http://schemas.microsoft.com/office/drawing/2016/5/10/chartex" xmlns:cx5="http://schemas.microsoft.com/office/drawing/2016/5/11/chartex" xmlns:cx6="http://schemas.microsoft.com/office/drawing/2016/5/12/chartex" xmlns:cx7="http://schemas.microsoft.com/office/drawing/2016/5/13/chartex" xmlns:cx8="http://schemas.microsoft.com/office/drawing/2016/5/14/chartex" xmlns:mc="http://schemas.openxmlformats.org/markup-compatibility/2006" xmlns:aink="http://schemas.microsoft.com/office/drawing/2016/ink" xmlns:am3d="http://schemas.microsoft.com/office/drawing/2017/model3d" xmlns:o="urn:schemas-microsoft-com:office:office" xmlns:r="http://schemas.openxmlformats.org/officeDocument/2006/relationships" xmlns:m="http://schemas.openxmlformats.org/officeDocument/2006/math" xmlns:v="urn:schemas-microsoft-com:vml" xmlns:wp14="http://schemas.microsoft.com/office/word/2010/wordprocessingDrawing" xmlns:wp="http://schemas.openxmlformats.org/drawingml/2006/wordprocessingDrawing" xmlns:w10="urn:schemas-microsoft-com:office:word" xmlns:w="http://schemas.openxmlformats.org/wordprocessingml/2006/main" xmlns:w14="http://schemas.microsoft.com/office/word/2010/wordml" xmlns:w15="http://schemas.microsoft.com/office/word/2012/wordml" xmlns:w16cex="http://schemas.microsoft.com/office/word/2018/wordml/cex" xmlns:w16cid="http://schemas.microsoft.com/office/word/2016/wordml/cid" xmlns:w16="http://schemas.microsoft.com/office/word/2018/wordml" xmlns:w16sdtdh="http://schemas.microsoft.com/office/word/2020/wordml/sdtdatahash" xmlns:w16se="http://schemas.microsoft.com/office/word/2015/wordml/symex" xmlns:wpg="http://schemas.microsoft.com/office/word/2010/wordprocessingGroup" xmlns:wpi="http://schemas.microsoft.com/office/word/2010/wordprocessingInk" xmlns:wne="http://schemas.microsoft.com/office/word/2006/wordml" xmlns:wps="http://schemas.microsoft.com/office/word/2010/wordprocessingShape" mc:Ignorable="w14 w15 w16se w16cid w16 w16cex w16sdtdh wp14">
+<w:endnotes xmlns:wpc="http://schemas.microsoft.com/office/word/2010/wordprocessingCanvas" xmlns:cx="http://schemas.microsoft.com/office/drawing/2014/chartex" xmlns:cx1="http://schemas.microsoft.com/office/drawing/2015/9/8/chartex" xmlns:cx2="http://schemas.microsoft.com/office/drawing/2015/10/21/chartex" xmlns:cx3="http://schemas.microsoft.com/office/drawing/2016/5/9/chartex" xmlns:cx4="http://schemas.microsoft.com/office/drawing/2016/5/10/chartex" xmlns:cx5="http://schemas.microsoft.com/office/drawing/2016/5/11/chartex" xmlns:cx6="http://schemas.microsoft.com/office/drawing/2016/5/12/chartex" xmlns:cx7="http://schemas.microsoft.com/office/drawing/2016/5/13/chartex" xmlns:cx8="http://schemas.microsoft.com/office/drawing/2016/5/14/chartex" xmlns:mc="http://schemas.openxmlformats.org/markup-compatibility/2006" xmlns:aink="http://schemas.microsoft.com/office/drawing/2016/ink" xmlns:am3d="http://schemas.microsoft.com/office/drawing/2017/model3d" xmlns:o="urn:schemas-microsoft-com:office:office" xmlns:oel="http://schemas.microsoft.com/office/2019/extlst" xmlns:r="http://schemas.openxmlformats.org/officeDocument/2006/relationships" xmlns:m="http://schemas.openxmlformats.org/officeDocument/2006/math" xmlns:v="urn:schemas-microsoft-com:vml" xmlns:wp14="http://schemas.microsoft.com/office/word/2010/wordprocessingDrawing" xmlns:wp="http://schemas.openxmlformats.org/drawingml/2006/wordprocessingDrawing" xmlns:w10="urn:schemas-microsoft-com:office:word" xmlns:w="http://schemas.openxmlformats.org/wordprocessingml/2006/main" xmlns:w14="http://schemas.microsoft.com/office/word/2010/wordml" xmlns:w15="http://schemas.microsoft.com/office/word/2012/wordml" xmlns:w16cex="http://schemas.microsoft.com/office/word/2018/wordml/cex" xmlns:w16cid="http://schemas.microsoft.com/office/word/2016/wordml/cid" xmlns:w16="http://schemas.microsoft.com/office/word/2018/wordml" xmlns:w16sdtdh="http://schemas.microsoft.com/office/word/2020/wordml/sdtdatahash" xmlns:w16se="http://schemas.microsoft.com/office/word/2015/wordml/symex" xmlns:wpg="http://schemas.microsoft.com/office/word/2010/wordprocessingGroup" xmlns:wpi="http://schemas.microsoft.com/office/word/2010/wordprocessingInk" xmlns:wne="http://schemas.microsoft.com/office/word/2006/wordml" xmlns:wps="http://schemas.microsoft.com/office/word/2010/wordprocessingShape" mc:Ignorable="w14 w15 w16se w16cid w16 w16cex w16sdtdh wp14">
   <w:endnote w:type="separator" w:id="-1">
     <w:p>
       <w:pPr>
@@ -99,7 +153,7 @@
 </file>
 
 <file path=word/footer1.xml><?xml version="1.0" encoding="utf-8"?>
-<w:ftr xmlns:wpc="http://schemas.microsoft.com/office/word/2010/wordprocessingCanvas" xmlns:cx="http://schemas.microsoft.com/office/drawing/2014/chartex" xmlns:cx1="http://schemas.microsoft.com/office/drawing/2015/9/8/chartex" xmlns:cx2="http://schemas.microsoft.com/office/drawing/2015/10/21/chartex" xmlns:cx3="http://schemas.microsoft.com/office/drawing/2016/5/9/chartex" xmlns:cx4="http://schemas.microsoft.com/office/drawing/2016/5/10/chartex" xmlns:cx5="http://schemas.microsoft.com/office/drawing/2016/5/11/chartex" xmlns:cx6="http://schemas.microsoft.com/office/drawing/2016/5/12/chartex" xmlns:cx7="http://schemas.microsoft.com/office/drawing/2016/5/13/chartex" xmlns:cx8="http://schemas.microsoft.com/office/drawing/2016/5/14/chartex" xmlns:mc="http://schemas.openxmlformats.org/markup-compatibility/2006" xmlns:aink="http://schemas.microsoft.com/office/drawing/2016/ink" xmlns:am3d="http://schemas.microsoft.com/office/drawing/2017/model3d" xmlns:o="urn:schemas-microsoft-com:office:office" xmlns:r="http://schemas.openxmlformats.org/officeDocument/2006/relationships" xmlns:m="http://schemas.openxmlformats.org/officeDocument/2006/math" xmlns:v="urn:schemas-microsoft-com:vml" xmlns:wp14="http://schemas.microsoft.com/office/word/2010/wordprocessingDrawing" xmlns:wp="http://schemas.openxmlformats.org/drawingml/2006/wordprocessingDrawing" xmlns:w10="urn:schemas-microsoft-com:office:word" xmlns:w="http://schemas.openxmlformats.org/wordprocessingml/2006/main" xmlns:w14="http://schemas.microsoft.com/office/word/2010/wordml" xmlns:w15="http://schemas.microsoft.com/office/word/2012/wordml" xmlns:w16cex="http://schemas.microsoft.com/office/word/2018/wordml/cex" xmlns:w16cid="http://schemas.microsoft.com/office/word/2016/wordml/cid" xmlns:w16="http://schemas.microsoft.com/office/word/2018/wordml" xmlns:w16sdtdh="http://schemas.microsoft.com/office/word/2020/wordml/sdtdatahash" xmlns:w16se="http://schemas.microsoft.com/office/word/2015/wordml/symex" xmlns:wpg="http://schemas.microsoft.com/office/word/2010/wordprocessingGroup" xmlns:wpi="http://schemas.microsoft.com/office/word/2010/wordprocessingInk" xmlns:wne="http://schemas.microsoft.com/office/word/2006/wordml" xmlns:wps="http://schemas.microsoft.com/office/word/2010/wordprocessingShape" mc:Ignorable="w14 w15 w16se w16cid w16 w16cex w16sdtdh wp14">
+<w:ftr xmlns:wpc="http://schemas.microsoft.com/office/word/2010/wordprocessingCanvas" xmlns:cx="http://schemas.microsoft.com/office/drawing/2014/chartex" xmlns:cx1="http://schemas.microsoft.com/office/drawing/2015/9/8/chartex" xmlns:cx2="http://schemas.microsoft.com/office/drawing/2015/10/21/chartex" xmlns:cx3="http://schemas.microsoft.com/office/drawing/2016/5/9/chartex" xmlns:cx4="http://schemas.microsoft.com/office/drawing/2016/5/10/chartex" xmlns:cx5="http://schemas.microsoft.com/office/drawing/2016/5/11/chartex" xmlns:cx6="http://schemas.microsoft.com/office/drawing/2016/5/12/chartex" xmlns:cx7="http://schemas.microsoft.com/office/drawing/2016/5/13/chartex" xmlns:cx8="http://schemas.microsoft.com/office/drawing/2016/5/14/chartex" xmlns:mc="http://schemas.openxmlformats.org/markup-compatibility/2006" xmlns:aink="http://schemas.microsoft.com/office/drawing/2016/ink" xmlns:am3d="http://schemas.microsoft.com/office/drawing/2017/model3d" xmlns:o="urn:schemas-microsoft-com:office:office" xmlns:oel="http://schemas.microsoft.com/office/2019/extlst" xmlns:r="http://schemas.openxmlformats.org/officeDocument/2006/relationships" xmlns:m="http://schemas.openxmlformats.org/officeDocument/2006/math" xmlns:v="urn:schemas-microsoft-com:vml" xmlns:wp14="http://schemas.microsoft.com/office/word/2010/wordprocessingDrawing" xmlns:wp="http://schemas.openxmlformats.org/drawingml/2006/wordprocessingDrawing" xmlns:w10="urn:schemas-microsoft-com:office:word" xmlns:w="http://schemas.openxmlformats.org/wordprocessingml/2006/main" xmlns:w14="http://schemas.microsoft.com/office/word/2010/wordml" xmlns:w15="http://schemas.microsoft.com/office/word/2012/wordml" xmlns:w16cex="http://schemas.microsoft.com/office/word/2018/wordml/cex" xmlns:w16cid="http://schemas.microsoft.com/office/word/2016/wordml/cid" xmlns:w16="http://schemas.microsoft.com/office/word/2018/wordml" xmlns:w16sdtdh="http://schemas.microsoft.com/office/word/2020/wordml/sdtdatahash" xmlns:w16se="http://schemas.microsoft.com/office/word/2015/wordml/symex" xmlns:wpg="http://schemas.microsoft.com/office/word/2010/wordprocessingGroup" xmlns:wpi="http://schemas.microsoft.com/office/word/2010/wordprocessingInk" xmlns:wne="http://schemas.microsoft.com/office/word/2006/wordml" xmlns:wps="http://schemas.microsoft.com/office/word/2010/wordprocessingShape" mc:Ignorable="w14 w15 w16se w16cid w16 w16cex w16sdtdh wp14">
   <w:p>
     <w:pPr>
       <w:pStyle w:val="llb"/>
@@ -133,7 +187,7 @@
 </file>
 
 <file path=word/footnotes.xml><?xml version="1.0" encoding="utf-8"?>
-<w:footnotes xmlns:wpc="http://schemas.microsoft.com/office/word/2010/wordprocessingCanvas" xmlns:cx="http://schemas.microsoft.com/office/drawing/2014/chartex" xmlns:cx1="http://schemas.microsoft.com/office/drawing/2015/9/8/chartex" xmlns:cx2="http://schemas.microsoft.com/office/drawing/2015/10/21/chartex" xmlns:cx3="http://schemas.microsoft.com/office/drawing/2016/5/9/chartex" xmlns:cx4="http://schemas.microsoft.com/office/drawing/2016/5/10/chartex" xmlns:cx5="http://schemas.microsoft.com/office/drawing/2016/5/11/chartex" xmlns:cx6="http://schemas.microsoft.com/office/drawing/2016/5/12/chartex" xmlns:cx7="http://schemas.microsoft.com/office/drawing/2016/5/13/chartex" xmlns:cx8="http://schemas.microsoft.com/office/drawing/2016/5/14/chartex" xmlns:mc="http://schemas.openxmlformats.org/markup-compatibility/2006" xmlns:aink="http://schemas.microsoft.com/office/drawing/2016/ink" xmlns:am3d="http://schemas.microsoft.com/office/drawing/2017/model3d" xmlns:o="urn:schemas-microsoft-com:office:office" xmlns:r="http://schemas.openxmlformats.org/officeDocument/2006/relationships" xmlns:m="http://schemas.openxmlformats.org/officeDocument/2006/math" xmlns:v="urn:schemas-microsoft-com:vml" xmlns:wp14="http://schemas.microsoft.com/office/word/2010/wordprocessingDrawing" xmlns:wp="http://schemas.openxmlformats.org/drawingml/2006/wordprocessingDrawing" xmlns:w10="urn:schemas-microsoft-com:office:word" xmlns:w="http://schemas.openxmlformats.org/wordprocessingml/2006/main" xmlns:w14="http://schemas.microsoft.com/office/word/2010/wordml" xmlns:w15="http://schemas.microsoft.com/office/word/2012/wordml" xmlns:w16cex="http://schemas.microsoft.com/office/word/2018/wordml/cex" xmlns:w16cid="http://schemas.microsoft.com/office/word/2016/wordml/cid" xmlns:w16="http://schemas.microsoft.com/office/word/2018/wordml" xmlns:w16sdtdh="http://schemas.microsoft.com/office/word/2020/wordml/sdtdatahash" xmlns:w16se="http://schemas.microsoft.com/office/word/2015/wordml/symex" xmlns:wpg="http://schemas.microsoft.com/office/word/2010/wordprocessingGroup" xmlns:wpi="http://schemas.microsoft.com/office/word/2010/wordprocessingInk" xmlns:wne="http://schemas.microsoft.com/office/word/2006/wordml" xmlns:wps="http://schemas.microsoft.com/office/word/2010/wordprocessingShape" mc:Ignorable="w14 w15 w16se w16cid w16 w16cex w16sdtdh wp14">
+<w:footnotes xmlns:wpc="http://schemas.microsoft.com/office/word/2010/wordprocessingCanvas" xmlns:cx="http://schemas.microsoft.com/office/drawing/2014/chartex" xmlns:cx1="http://schemas.microsoft.com/office/drawing/2015/9/8/chartex" xmlns:cx2="http://schemas.microsoft.com/office/drawing/2015/10/21/chartex" xmlns:cx3="http://schemas.microsoft.com/office/drawing/2016/5/9/chartex" xmlns:cx4="http://schemas.microsoft.com/office/drawing/2016/5/10/chartex" xmlns:cx5="http://schemas.microsoft.com/office/drawing/2016/5/11/chartex" xmlns:cx6="http://schemas.microsoft.com/office/drawing/2016/5/12/chartex" xmlns:cx7="http://schemas.microsoft.com/office/drawing/2016/5/13/chartex" xmlns:cx8="http://schemas.microsoft.com/office/drawing/2016/5/14/chartex" xmlns:mc="http://schemas.openxmlformats.org/markup-compatibility/2006" xmlns:aink="http://schemas.microsoft.com/office/drawing/2016/ink" xmlns:am3d="http://schemas.microsoft.com/office/drawing/2017/model3d" xmlns:o="urn:schemas-microsoft-com:office:office" xmlns:oel="http://schemas.microsoft.com/office/2019/extlst" xmlns:r="http://schemas.openxmlformats.org/officeDocument/2006/relationships" xmlns:m="http://schemas.openxmlformats.org/officeDocument/2006/math" xmlns:v="urn:schemas-microsoft-com:vml" xmlns:wp14="http://schemas.microsoft.com/office/word/2010/wordprocessingDrawing" xmlns:wp="http://schemas.openxmlformats.org/drawingml/2006/wordprocessingDrawing" xmlns:w10="urn:schemas-microsoft-com:office:word" xmlns:w="http://schemas.openxmlformats.org/wordprocessingml/2006/main" xmlns:w14="http://schemas.microsoft.com/office/word/2010/wordml" xmlns:w15="http://schemas.microsoft.com/office/word/2012/wordml" xmlns:w16cex="http://schemas.microsoft.com/office/word/2018/wordml/cex" xmlns:w16cid="http://schemas.microsoft.com/office/word/2016/wordml/cid" xmlns:w16="http://schemas.microsoft.com/office/word/2018/wordml" xmlns:w16sdtdh="http://schemas.microsoft.com/office/word/2020/wordml/sdtdatahash" xmlns:w16se="http://schemas.microsoft.com/office/word/2015/wordml/symex" xmlns:wpg="http://schemas.microsoft.com/office/word/2010/wordprocessingGroup" xmlns:wpi="http://schemas.microsoft.com/office/word/2010/wordprocessingInk" xmlns:wne="http://schemas.microsoft.com/office/word/2006/wordml" xmlns:wps="http://schemas.microsoft.com/office/word/2010/wordprocessingShape" mc:Ignorable="w14 w15 w16se w16cid w16 w16cex w16sdtdh wp14">
   <w:footnote w:type="separator" w:id="-1">
     <w:p>
       <w:pPr>

--- a/dokumentacio.docx
+++ b/dokumentacio.docx
@@ -1,6 +1,6 @@
 
 <file path=word/document.xml><?xml version="1.0" encoding="utf-8"?>
-<w:document xmlns:wpc="http://schemas.microsoft.com/office/word/2010/wordprocessingCanvas" xmlns:cx="http://schemas.microsoft.com/office/drawing/2014/chartex" xmlns:cx1="http://schemas.microsoft.com/office/drawing/2015/9/8/chartex" xmlns:cx2="http://schemas.microsoft.com/office/drawing/2015/10/21/chartex" xmlns:cx3="http://schemas.microsoft.com/office/drawing/2016/5/9/chartex" xmlns:cx4="http://schemas.microsoft.com/office/drawing/2016/5/10/chartex" xmlns:cx5="http://schemas.microsoft.com/office/drawing/2016/5/11/chartex" xmlns:cx6="http://schemas.microsoft.com/office/drawing/2016/5/12/chartex" xmlns:cx7="http://schemas.microsoft.com/office/drawing/2016/5/13/chartex" xmlns:cx8="http://schemas.microsoft.com/office/drawing/2016/5/14/chartex" xmlns:mc="http://schemas.openxmlformats.org/markup-compatibility/2006" xmlns:aink="http://schemas.microsoft.com/office/drawing/2016/ink" xmlns:am3d="http://schemas.microsoft.com/office/drawing/2017/model3d" xmlns:o="urn:schemas-microsoft-com:office:office" xmlns:oel="http://schemas.microsoft.com/office/2019/extlst" xmlns:r="http://schemas.openxmlformats.org/officeDocument/2006/relationships" xmlns:m="http://schemas.openxmlformats.org/officeDocument/2006/math" xmlns:v="urn:schemas-microsoft-com:vml" xmlns:wp14="http://schemas.microsoft.com/office/word/2010/wordprocessingDrawing" xmlns:wp="http://schemas.openxmlformats.org/drawingml/2006/wordprocessingDrawing" xmlns:w10="urn:schemas-microsoft-com:office:word" xmlns:w="http://schemas.openxmlformats.org/wordprocessingml/2006/main" xmlns:w14="http://schemas.microsoft.com/office/word/2010/wordml" xmlns:w15="http://schemas.microsoft.com/office/word/2012/wordml" xmlns:w16cex="http://schemas.microsoft.com/office/word/2018/wordml/cex" xmlns:w16cid="http://schemas.microsoft.com/office/word/2016/wordml/cid" xmlns:w16="http://schemas.microsoft.com/office/word/2018/wordml" xmlns:w16sdtdh="http://schemas.microsoft.com/office/word/2020/wordml/sdtdatahash" xmlns:w16se="http://schemas.microsoft.com/office/word/2015/wordml/symex" xmlns:wpg="http://schemas.microsoft.com/office/word/2010/wordprocessingGroup" xmlns:wpi="http://schemas.microsoft.com/office/word/2010/wordprocessingInk" xmlns:wne="http://schemas.microsoft.com/office/word/2006/wordml" xmlns:wps="http://schemas.microsoft.com/office/word/2010/wordprocessingShape" mc:Ignorable="w14 w15 w16se w16cid w16 w16cex w16sdtdh wp14">
+<w:document xmlns:wpc="http://schemas.microsoft.com/office/word/2010/wordprocessingCanvas" xmlns:cx="http://schemas.microsoft.com/office/drawing/2014/chartex" xmlns:cx1="http://schemas.microsoft.com/office/drawing/2015/9/8/chartex" xmlns:cx2="http://schemas.microsoft.com/office/drawing/2015/10/21/chartex" xmlns:cx3="http://schemas.microsoft.com/office/drawing/2016/5/9/chartex" xmlns:cx4="http://schemas.microsoft.com/office/drawing/2016/5/10/chartex" xmlns:cx5="http://schemas.microsoft.com/office/drawing/2016/5/11/chartex" xmlns:cx6="http://schemas.microsoft.com/office/drawing/2016/5/12/chartex" xmlns:cx7="http://schemas.microsoft.com/office/drawing/2016/5/13/chartex" xmlns:cx8="http://schemas.microsoft.com/office/drawing/2016/5/14/chartex" xmlns:mc="http://schemas.openxmlformats.org/markup-compatibility/2006" xmlns:aink="http://schemas.microsoft.com/office/drawing/2016/ink" xmlns:am3d="http://schemas.microsoft.com/office/drawing/2017/model3d" xmlns:o="urn:schemas-microsoft-com:office:office" xmlns:r="http://schemas.openxmlformats.org/officeDocument/2006/relationships" xmlns:m="http://schemas.openxmlformats.org/officeDocument/2006/math" xmlns:v="urn:schemas-microsoft-com:vml" xmlns:wp14="http://schemas.microsoft.com/office/word/2010/wordprocessingDrawing" xmlns:wp="http://schemas.openxmlformats.org/drawingml/2006/wordprocessingDrawing" xmlns:w10="urn:schemas-microsoft-com:office:word" xmlns:w="http://schemas.openxmlformats.org/wordprocessingml/2006/main" xmlns:w14="http://schemas.microsoft.com/office/word/2010/wordml" xmlns:w15="http://schemas.microsoft.com/office/word/2012/wordml" xmlns:w16cex="http://schemas.microsoft.com/office/word/2018/wordml/cex" xmlns:w16cid="http://schemas.microsoft.com/office/word/2016/wordml/cid" xmlns:w16="http://schemas.microsoft.com/office/word/2018/wordml" xmlns:w16sdtdh="http://schemas.microsoft.com/office/word/2020/wordml/sdtdatahash" xmlns:w16se="http://schemas.microsoft.com/office/word/2015/wordml/symex" xmlns:wpg="http://schemas.microsoft.com/office/word/2010/wordprocessingGroup" xmlns:wpi="http://schemas.microsoft.com/office/word/2010/wordprocessingInk" xmlns:wne="http://schemas.microsoft.com/office/word/2006/wordml" xmlns:wps="http://schemas.microsoft.com/office/word/2010/wordprocessingShape" mc:Ignorable="w14 w15 w16se w16cid w16 w16cex w16sdtdh wp14">
   <w:body>
     <w:p>
       <w:pPr>
@@ -8,7 +8,7 @@
         <w:jc w:val="center"/>
       </w:pPr>
       <w:r>
-        <w:t>Utazások projekt dokumentációja</w:t>
+        <w:t>Utazások projekt</w:t>
       </w:r>
     </w:p>
     <w:p>
@@ -21,49 +21,21 @@
     </w:p>
     <w:p>
       <w:r>
-        <w:t>Alkalmazás célja:</w:t>
-      </w:r>
-    </w:p>
-    <w:p>
-      <w:r>
-        <w:t xml:space="preserve">Az alkalmazásunk célja az, hogy a felhasználó egy alkalmazáson belül tudjon utána nézni bizonyos járatoknak és ennek az árait </w:t>
-      </w:r>
-      <w:proofErr w:type="spellStart"/>
-      <w:proofErr w:type="gramStart"/>
-      <w:r>
-        <w:t>kiszámitani</w:t>
-      </w:r>
-      <w:proofErr w:type="spellEnd"/>
-      <w:proofErr w:type="gramEnd"/>
-      <w:r>
-        <w:t xml:space="preserve"> illetve </w:t>
-      </w:r>
-      <w:proofErr w:type="spellStart"/>
-      <w:r>
-        <w:t>segitsen</w:t>
-      </w:r>
-      <w:proofErr w:type="spellEnd"/>
-      <w:r>
-        <w:t xml:space="preserve"> kiszolgálni a webes felületünket. Ezen kívül csináltunk még egy </w:t>
-      </w:r>
-      <w:proofErr w:type="gramStart"/>
-      <w:r>
-        <w:t>alkalmazást</w:t>
-      </w:r>
-      <w:proofErr w:type="gramEnd"/>
-      <w:r>
-        <w:t xml:space="preserve"> ami </w:t>
-      </w:r>
-      <w:proofErr w:type="spellStart"/>
-      <w:r>
-        <w:t>segit</w:t>
-      </w:r>
-      <w:proofErr w:type="spellEnd"/>
-      <w:r>
-        <w:t xml:space="preserve"> nekünk az adatokat legenerálni amivel dolgozni tudunk.</w:t>
-      </w:r>
-    </w:p>
-    <w:p/>
+        <w:t>Az Utazás projekt célja számunkra az utazni, felfedezni kívánók és a légitársaságok közötti híd kiépítése. Sokszor volt</w:t>
+      </w:r>
+      <w:r>
+        <w:t>unk már olyan helyzetbe, hogy elmentünk volna egy országba nyaralni, viszont</w:t>
+      </w:r>
+      <w:r>
+        <w:t xml:space="preserve"> nem volt közvetlen járat és igazán kényelmetlen volt a keresés, mert az egyik oldalról a másikra kellett átmenni, és külön összegzéseket összeadni a végösszegünkhöz. Mindez most már a múlté, hiszen a projektünk ezt a problémát orvosolja!</w:t>
+      </w:r>
+      <w:r>
+        <w:t xml:space="preserve"> Van egy általunk kiépített alkalmazás, amely segítségével ki tudjuk választani, hogy honnan hova tudunk menni, illetve ahova szeretnénk menni oda hány átszállás szükséges, mindamellett, hogy t</w:t>
+      </w:r>
+      <w:r>
+        <w:t>ájékoztatja a használót arról, hogy milyen árakkal kell szembenéznie az utazása során. Ha ez még mind nem lenne elég, márpedig tudjuk jól, hogy a jóból sose elég, ezt megvalósítottuk webes felületen, ahol lehetőség van szintén megtekinteni a járatokat, foglalásokat intézni, és egyéb más, mely a problémák végéhez vezet minket, melynek látjuk az ajtaját nyílni a projektünk segítségével!</w:t>
+      </w:r>
+    </w:p>
     <w:p>
       <w:pPr>
         <w:pStyle w:val="Cmsor1"/>
@@ -97,6 +69,26 @@
     <w:p>
       <w:r>
         <w:t xml:space="preserve">A generátor lefuttatása után az alkalmazásunkban elérhető </w:t>
+      </w:r>
+      <w:r>
+        <w:t>tesztadatok segítségével ki tudjuk próbálni a programot! A program</w:t>
+      </w:r>
+      <w:r>
+        <w:t>ba való belépés után lehetőség van kiválasztani egy lenyíló lista segítségével, azt, hogy honnan szeretnénk utazni, illetve egy másik lenyíló lista segítségével azt, hogy hova, ez változik, annak függvényében, hogy honnan szeretnénk indulni. A program megkérdezi tőlünk, hogy hány ember felnőtt fog utazni, illetve hány gyerek, majd egy gomb segítségével tájékoztat minket az adott összegről. Az alkalmazás futtatása alatt az adatbázist is feltöltjük azokkal az adatokkal</w:t>
+      </w:r>
+      <w:r>
+        <w:t>,</w:t>
+      </w:r>
+      <w:r>
+        <w:t xml:space="preserve"> amik rendelkezésre állnak, majd ezt egy REST API segítségével átadja a </w:t>
+      </w:r>
+      <w:proofErr w:type="spellStart"/>
+      <w:r>
+        <w:t>Vue</w:t>
+      </w:r>
+      <w:proofErr w:type="spellEnd"/>
+      <w:r>
+        <w:t xml:space="preserve"> alapú weboldalunknak.</w:t>
       </w:r>
     </w:p>
     <w:p>
@@ -128,7 +120,7 @@
 </file>
 
 <file path=word/endnotes.xml><?xml version="1.0" encoding="utf-8"?>
-<w:endnotes xmlns:wpc="http://schemas.microsoft.com/office/word/2010/wordprocessingCanvas" xmlns:cx="http://schemas.microsoft.com/office/drawing/2014/chartex" xmlns:cx1="http://schemas.microsoft.com/office/drawing/2015/9/8/chartex" xmlns:cx2="http://schemas.microsoft.com/office/drawing/2015/10/21/chartex" xmlns:cx3="http://schemas.microsoft.com/office/drawing/2016/5/9/chartex" xmlns:cx4="http://schemas.microsoft.com/office/drawing/2016/5/10/chartex" xmlns:cx5="http://schemas.microsoft.com/office/drawing/2016/5/11/chartex" xmlns:cx6="http://schemas.microsoft.com/office/drawing/2016/5/12/chartex" xmlns:cx7="http://schemas.microsoft.com/office/drawing/2016/5/13/chartex" xmlns:cx8="http://schemas.microsoft.com/office/drawing/2016/5/14/chartex" xmlns:mc="http://schemas.openxmlformats.org/markup-compatibility/2006" xmlns:aink="http://schemas.microsoft.com/office/drawing/2016/ink" xmlns:am3d="http://schemas.microsoft.com/office/drawing/2017/model3d" xmlns:o="urn:schemas-microsoft-com:office:office" xmlns:oel="http://schemas.microsoft.com/office/2019/extlst" xmlns:r="http://schemas.openxmlformats.org/officeDocument/2006/relationships" xmlns:m="http://schemas.openxmlformats.org/officeDocument/2006/math" xmlns:v="urn:schemas-microsoft-com:vml" xmlns:wp14="http://schemas.microsoft.com/office/word/2010/wordprocessingDrawing" xmlns:wp="http://schemas.openxmlformats.org/drawingml/2006/wordprocessingDrawing" xmlns:w10="urn:schemas-microsoft-com:office:word" xmlns:w="http://schemas.openxmlformats.org/wordprocessingml/2006/main" xmlns:w14="http://schemas.microsoft.com/office/word/2010/wordml" xmlns:w15="http://schemas.microsoft.com/office/word/2012/wordml" xmlns:w16cex="http://schemas.microsoft.com/office/word/2018/wordml/cex" xmlns:w16cid="http://schemas.microsoft.com/office/word/2016/wordml/cid" xmlns:w16="http://schemas.microsoft.com/office/word/2018/wordml" xmlns:w16sdtdh="http://schemas.microsoft.com/office/word/2020/wordml/sdtdatahash" xmlns:w16se="http://schemas.microsoft.com/office/word/2015/wordml/symex" xmlns:wpg="http://schemas.microsoft.com/office/word/2010/wordprocessingGroup" xmlns:wpi="http://schemas.microsoft.com/office/word/2010/wordprocessingInk" xmlns:wne="http://schemas.microsoft.com/office/word/2006/wordml" xmlns:wps="http://schemas.microsoft.com/office/word/2010/wordprocessingShape" mc:Ignorable="w14 w15 w16se w16cid w16 w16cex w16sdtdh wp14">
+<w:endnotes xmlns:wpc="http://schemas.microsoft.com/office/word/2010/wordprocessingCanvas" xmlns:cx="http://schemas.microsoft.com/office/drawing/2014/chartex" xmlns:cx1="http://schemas.microsoft.com/office/drawing/2015/9/8/chartex" xmlns:cx2="http://schemas.microsoft.com/office/drawing/2015/10/21/chartex" xmlns:cx3="http://schemas.microsoft.com/office/drawing/2016/5/9/chartex" xmlns:cx4="http://schemas.microsoft.com/office/drawing/2016/5/10/chartex" xmlns:cx5="http://schemas.microsoft.com/office/drawing/2016/5/11/chartex" xmlns:cx6="http://schemas.microsoft.com/office/drawing/2016/5/12/chartex" xmlns:cx7="http://schemas.microsoft.com/office/drawing/2016/5/13/chartex" xmlns:cx8="http://schemas.microsoft.com/office/drawing/2016/5/14/chartex" xmlns:mc="http://schemas.openxmlformats.org/markup-compatibility/2006" xmlns:aink="http://schemas.microsoft.com/office/drawing/2016/ink" xmlns:am3d="http://schemas.microsoft.com/office/drawing/2017/model3d" xmlns:o="urn:schemas-microsoft-com:office:office" xmlns:r="http://schemas.openxmlformats.org/officeDocument/2006/relationships" xmlns:m="http://schemas.openxmlformats.org/officeDocument/2006/math" xmlns:v="urn:schemas-microsoft-com:vml" xmlns:wp14="http://schemas.microsoft.com/office/word/2010/wordprocessingDrawing" xmlns:wp="http://schemas.openxmlformats.org/drawingml/2006/wordprocessingDrawing" xmlns:w10="urn:schemas-microsoft-com:office:word" xmlns:w="http://schemas.openxmlformats.org/wordprocessingml/2006/main" xmlns:w14="http://schemas.microsoft.com/office/word/2010/wordml" xmlns:w15="http://schemas.microsoft.com/office/word/2012/wordml" xmlns:w16cex="http://schemas.microsoft.com/office/word/2018/wordml/cex" xmlns:w16cid="http://schemas.microsoft.com/office/word/2016/wordml/cid" xmlns:w16="http://schemas.microsoft.com/office/word/2018/wordml" xmlns:w16sdtdh="http://schemas.microsoft.com/office/word/2020/wordml/sdtdatahash" xmlns:w16se="http://schemas.microsoft.com/office/word/2015/wordml/symex" xmlns:wpg="http://schemas.microsoft.com/office/word/2010/wordprocessingGroup" xmlns:wpi="http://schemas.microsoft.com/office/word/2010/wordprocessingInk" xmlns:wne="http://schemas.microsoft.com/office/word/2006/wordml" xmlns:wps="http://schemas.microsoft.com/office/word/2010/wordprocessingShape" mc:Ignorable="w14 w15 w16se w16cid w16 w16cex w16sdtdh wp14">
   <w:endnote w:type="separator" w:id="-1">
     <w:p>
       <w:pPr>
@@ -153,7 +145,7 @@
 </file>
 
 <file path=word/footer1.xml><?xml version="1.0" encoding="utf-8"?>
-<w:ftr xmlns:wpc="http://schemas.microsoft.com/office/word/2010/wordprocessingCanvas" xmlns:cx="http://schemas.microsoft.com/office/drawing/2014/chartex" xmlns:cx1="http://schemas.microsoft.com/office/drawing/2015/9/8/chartex" xmlns:cx2="http://schemas.microsoft.com/office/drawing/2015/10/21/chartex" xmlns:cx3="http://schemas.microsoft.com/office/drawing/2016/5/9/chartex" xmlns:cx4="http://schemas.microsoft.com/office/drawing/2016/5/10/chartex" xmlns:cx5="http://schemas.microsoft.com/office/drawing/2016/5/11/chartex" xmlns:cx6="http://schemas.microsoft.com/office/drawing/2016/5/12/chartex" xmlns:cx7="http://schemas.microsoft.com/office/drawing/2016/5/13/chartex" xmlns:cx8="http://schemas.microsoft.com/office/drawing/2016/5/14/chartex" xmlns:mc="http://schemas.openxmlformats.org/markup-compatibility/2006" xmlns:aink="http://schemas.microsoft.com/office/drawing/2016/ink" xmlns:am3d="http://schemas.microsoft.com/office/drawing/2017/model3d" xmlns:o="urn:schemas-microsoft-com:office:office" xmlns:oel="http://schemas.microsoft.com/office/2019/extlst" xmlns:r="http://schemas.openxmlformats.org/officeDocument/2006/relationships" xmlns:m="http://schemas.openxmlformats.org/officeDocument/2006/math" xmlns:v="urn:schemas-microsoft-com:vml" xmlns:wp14="http://schemas.microsoft.com/office/word/2010/wordprocessingDrawing" xmlns:wp="http://schemas.openxmlformats.org/drawingml/2006/wordprocessingDrawing" xmlns:w10="urn:schemas-microsoft-com:office:word" xmlns:w="http://schemas.openxmlformats.org/wordprocessingml/2006/main" xmlns:w14="http://schemas.microsoft.com/office/word/2010/wordml" xmlns:w15="http://schemas.microsoft.com/office/word/2012/wordml" xmlns:w16cex="http://schemas.microsoft.com/office/word/2018/wordml/cex" xmlns:w16cid="http://schemas.microsoft.com/office/word/2016/wordml/cid" xmlns:w16="http://schemas.microsoft.com/office/word/2018/wordml" xmlns:w16sdtdh="http://schemas.microsoft.com/office/word/2020/wordml/sdtdatahash" xmlns:w16se="http://schemas.microsoft.com/office/word/2015/wordml/symex" xmlns:wpg="http://schemas.microsoft.com/office/word/2010/wordprocessingGroup" xmlns:wpi="http://schemas.microsoft.com/office/word/2010/wordprocessingInk" xmlns:wne="http://schemas.microsoft.com/office/word/2006/wordml" xmlns:wps="http://schemas.microsoft.com/office/word/2010/wordprocessingShape" mc:Ignorable="w14 w15 w16se w16cid w16 w16cex w16sdtdh wp14">
+<w:ftr xmlns:wpc="http://schemas.microsoft.com/office/word/2010/wordprocessingCanvas" xmlns:cx="http://schemas.microsoft.com/office/drawing/2014/chartex" xmlns:cx1="http://schemas.microsoft.com/office/drawing/2015/9/8/chartex" xmlns:cx2="http://schemas.microsoft.com/office/drawing/2015/10/21/chartex" xmlns:cx3="http://schemas.microsoft.com/office/drawing/2016/5/9/chartex" xmlns:cx4="http://schemas.microsoft.com/office/drawing/2016/5/10/chartex" xmlns:cx5="http://schemas.microsoft.com/office/drawing/2016/5/11/chartex" xmlns:cx6="http://schemas.microsoft.com/office/drawing/2016/5/12/chartex" xmlns:cx7="http://schemas.microsoft.com/office/drawing/2016/5/13/chartex" xmlns:cx8="http://schemas.microsoft.com/office/drawing/2016/5/14/chartex" xmlns:mc="http://schemas.openxmlformats.org/markup-compatibility/2006" xmlns:aink="http://schemas.microsoft.com/office/drawing/2016/ink" xmlns:am3d="http://schemas.microsoft.com/office/drawing/2017/model3d" xmlns:o="urn:schemas-microsoft-com:office:office" xmlns:r="http://schemas.openxmlformats.org/officeDocument/2006/relationships" xmlns:m="http://schemas.openxmlformats.org/officeDocument/2006/math" xmlns:v="urn:schemas-microsoft-com:vml" xmlns:wp14="http://schemas.microsoft.com/office/word/2010/wordprocessingDrawing" xmlns:wp="http://schemas.openxmlformats.org/drawingml/2006/wordprocessingDrawing" xmlns:w10="urn:schemas-microsoft-com:office:word" xmlns:w="http://schemas.openxmlformats.org/wordprocessingml/2006/main" xmlns:w14="http://schemas.microsoft.com/office/word/2010/wordml" xmlns:w15="http://schemas.microsoft.com/office/word/2012/wordml" xmlns:w16cex="http://schemas.microsoft.com/office/word/2018/wordml/cex" xmlns:w16cid="http://schemas.microsoft.com/office/word/2016/wordml/cid" xmlns:w16="http://schemas.microsoft.com/office/word/2018/wordml" xmlns:w16sdtdh="http://schemas.microsoft.com/office/word/2020/wordml/sdtdatahash" xmlns:w16se="http://schemas.microsoft.com/office/word/2015/wordml/symex" xmlns:wpg="http://schemas.microsoft.com/office/word/2010/wordprocessingGroup" xmlns:wpi="http://schemas.microsoft.com/office/word/2010/wordprocessingInk" xmlns:wne="http://schemas.microsoft.com/office/word/2006/wordml" xmlns:wps="http://schemas.microsoft.com/office/word/2010/wordprocessingShape" mc:Ignorable="w14 w15 w16se w16cid w16 w16cex w16sdtdh wp14">
   <w:p>
     <w:pPr>
       <w:pStyle w:val="llb"/>
@@ -187,7 +179,7 @@
 </file>
 
 <file path=word/footnotes.xml><?xml version="1.0" encoding="utf-8"?>
-<w:footnotes xmlns:wpc="http://schemas.microsoft.com/office/word/2010/wordprocessingCanvas" xmlns:cx="http://schemas.microsoft.com/office/drawing/2014/chartex" xmlns:cx1="http://schemas.microsoft.com/office/drawing/2015/9/8/chartex" xmlns:cx2="http://schemas.microsoft.com/office/drawing/2015/10/21/chartex" xmlns:cx3="http://schemas.microsoft.com/office/drawing/2016/5/9/chartex" xmlns:cx4="http://schemas.microsoft.com/office/drawing/2016/5/10/chartex" xmlns:cx5="http://schemas.microsoft.com/office/drawing/2016/5/11/chartex" xmlns:cx6="http://schemas.microsoft.com/office/drawing/2016/5/12/chartex" xmlns:cx7="http://schemas.microsoft.com/office/drawing/2016/5/13/chartex" xmlns:cx8="http://schemas.microsoft.com/office/drawing/2016/5/14/chartex" xmlns:mc="http://schemas.openxmlformats.org/markup-compatibility/2006" xmlns:aink="http://schemas.microsoft.com/office/drawing/2016/ink" xmlns:am3d="http://schemas.microsoft.com/office/drawing/2017/model3d" xmlns:o="urn:schemas-microsoft-com:office:office" xmlns:oel="http://schemas.microsoft.com/office/2019/extlst" xmlns:r="http://schemas.openxmlformats.org/officeDocument/2006/relationships" xmlns:m="http://schemas.openxmlformats.org/officeDocument/2006/math" xmlns:v="urn:schemas-microsoft-com:vml" xmlns:wp14="http://schemas.microsoft.com/office/word/2010/wordprocessingDrawing" xmlns:wp="http://schemas.openxmlformats.org/drawingml/2006/wordprocessingDrawing" xmlns:w10="urn:schemas-microsoft-com:office:word" xmlns:w="http://schemas.openxmlformats.org/wordprocessingml/2006/main" xmlns:w14="http://schemas.microsoft.com/office/word/2010/wordml" xmlns:w15="http://schemas.microsoft.com/office/word/2012/wordml" xmlns:w16cex="http://schemas.microsoft.com/office/word/2018/wordml/cex" xmlns:w16cid="http://schemas.microsoft.com/office/word/2016/wordml/cid" xmlns:w16="http://schemas.microsoft.com/office/word/2018/wordml" xmlns:w16sdtdh="http://schemas.microsoft.com/office/word/2020/wordml/sdtdatahash" xmlns:w16se="http://schemas.microsoft.com/office/word/2015/wordml/symex" xmlns:wpg="http://schemas.microsoft.com/office/word/2010/wordprocessingGroup" xmlns:wpi="http://schemas.microsoft.com/office/word/2010/wordprocessingInk" xmlns:wne="http://schemas.microsoft.com/office/word/2006/wordml" xmlns:wps="http://schemas.microsoft.com/office/word/2010/wordprocessingShape" mc:Ignorable="w14 w15 w16se w16cid w16 w16cex w16sdtdh wp14">
+<w:footnotes xmlns:wpc="http://schemas.microsoft.com/office/word/2010/wordprocessingCanvas" xmlns:cx="http://schemas.microsoft.com/office/drawing/2014/chartex" xmlns:cx1="http://schemas.microsoft.com/office/drawing/2015/9/8/chartex" xmlns:cx2="http://schemas.microsoft.com/office/drawing/2015/10/21/chartex" xmlns:cx3="http://schemas.microsoft.com/office/drawing/2016/5/9/chartex" xmlns:cx4="http://schemas.microsoft.com/office/drawing/2016/5/10/chartex" xmlns:cx5="http://schemas.microsoft.com/office/drawing/2016/5/11/chartex" xmlns:cx6="http://schemas.microsoft.com/office/drawing/2016/5/12/chartex" xmlns:cx7="http://schemas.microsoft.com/office/drawing/2016/5/13/chartex" xmlns:cx8="http://schemas.microsoft.com/office/drawing/2016/5/14/chartex" xmlns:mc="http://schemas.openxmlformats.org/markup-compatibility/2006" xmlns:aink="http://schemas.microsoft.com/office/drawing/2016/ink" xmlns:am3d="http://schemas.microsoft.com/office/drawing/2017/model3d" xmlns:o="urn:schemas-microsoft-com:office:office" xmlns:r="http://schemas.openxmlformats.org/officeDocument/2006/relationships" xmlns:m="http://schemas.openxmlformats.org/officeDocument/2006/math" xmlns:v="urn:schemas-microsoft-com:vml" xmlns:wp14="http://schemas.microsoft.com/office/word/2010/wordprocessingDrawing" xmlns:wp="http://schemas.openxmlformats.org/drawingml/2006/wordprocessingDrawing" xmlns:w10="urn:schemas-microsoft-com:office:word" xmlns:w="http://schemas.openxmlformats.org/wordprocessingml/2006/main" xmlns:w14="http://schemas.microsoft.com/office/word/2010/wordml" xmlns:w15="http://schemas.microsoft.com/office/word/2012/wordml" xmlns:w16cex="http://schemas.microsoft.com/office/word/2018/wordml/cex" xmlns:w16cid="http://schemas.microsoft.com/office/word/2016/wordml/cid" xmlns:w16="http://schemas.microsoft.com/office/word/2018/wordml" xmlns:w16sdtdh="http://schemas.microsoft.com/office/word/2020/wordml/sdtdatahash" xmlns:w16se="http://schemas.microsoft.com/office/word/2015/wordml/symex" xmlns:wpg="http://schemas.microsoft.com/office/word/2010/wordprocessingGroup" xmlns:wpi="http://schemas.microsoft.com/office/word/2010/wordprocessingInk" xmlns:wne="http://schemas.microsoft.com/office/word/2006/wordml" xmlns:wps="http://schemas.microsoft.com/office/word/2010/wordprocessingShape" mc:Ignorable="w14 w15 w16se w16cid w16 w16cex w16sdtdh wp14">
   <w:footnote w:type="separator" w:id="-1">
     <w:p>
       <w:pPr>

--- a/dokumentacio.docx
+++ b/dokumentacio.docx
@@ -99,7 +99,45 @@
         <w:t>Weboldal</w:t>
       </w:r>
     </w:p>
-    <w:p/>
+    <w:p>
+      <w:r>
+        <w:t>A weboldalunk olyan dinamikus felületet használ, amely segítségével könnyedén és átláthatóan tudunk szervezni mindent. A főoldalunkon kapunk egy kis bevezetőt az utazás világában, ahol rögtön egy CTA (</w:t>
+      </w:r>
+      <w:proofErr w:type="spellStart"/>
+      <w:r>
+        <w:t>Call</w:t>
+      </w:r>
+      <w:proofErr w:type="spellEnd"/>
+      <w:r>
+        <w:t xml:space="preserve"> </w:t>
+      </w:r>
+      <w:proofErr w:type="spellStart"/>
+      <w:r>
+        <w:t>To</w:t>
+      </w:r>
+      <w:proofErr w:type="spellEnd"/>
+      <w:r>
+        <w:t xml:space="preserve"> Action) gombot találunk, ami átvezet minket a foglalás oldalra. A foglalás oldal kiépítése lehetővé teszi számunkra az egyes járatokra a foglalást, illetve emellett szintén kapunk egy kis betekintőt pár főváros szépségeire.</w:t>
+      </w:r>
+      <w:r>
+        <w:t xml:space="preserve"> A</w:t>
+      </w:r>
+      <w:r>
+        <w:t xml:space="preserve">z űrlapunk </w:t>
+      </w:r>
+      <w:r>
+        <w:t>igen egyszerű elemekből áll,</w:t>
+      </w:r>
+      <w:r>
+        <w:t xml:space="preserve"> ki tudjuk választani, hogy milyen típusú utazást szeretnénk, egyirányút, vagy két-irányút, ezután megadhatjuk, hogy honnan, hova szeretnénk jutni, majd megkérdezi tőlünk, hogy mettől meddig szeretnénk kint maradni. Ezeken felül az űrlapon lehetséges az utazó személyek, gyerekek számának a megadása, illetve</w:t>
+      </w:r>
+      <w:r>
+        <w:t>,</w:t>
+      </w:r>
+      <w:r>
+        <w:t xml:space="preserve"> hogy milyen osztályon szeretnénk utazni, amit el is tudunk küldeni a foglalás gombbal, majd szépen várhatjuk az indulás napját, amire már egy ideje felkészültek!</w:t>
+      </w:r>
+    </w:p>
     <w:p>
       <w:pPr>
         <w:pStyle w:val="Cmsor1"/>

--- a/dokumentacio.docx
+++ b/dokumentacio.docx
@@ -136,14 +136,6 @@
       </w:r>
       <w:r>
         <w:t xml:space="preserve"> hogy milyen osztályon szeretnénk utazni, amit el is tudunk küldeni a foglalás gombbal, majd szépen várhatjuk az indulás napját, amire már egy ideje felkészültek!</w:t>
-      </w:r>
-    </w:p>
-    <w:p>
-      <w:pPr>
-        <w:pStyle w:val="Cmsor1"/>
-      </w:pPr>
-      <w:r>
-        <w:t>Tesztelés</w:t>
       </w:r>
     </w:p>
     <w:sectPr>
